--- a/Weinverwaltung Dokumentation/Kladde.docx
+++ b/Weinverwaltung Dokumentation/Kladde.docx
@@ -294,10 +294,52 @@
           <w:sz w:val="32"/>
           <w:szCs w:val="32"/>
         </w:rPr>
-        <w:t xml:space="preserve">Die Aufgabe ist es ein Programm zu erstellen, welches es ermöglicht Weine zu verwalten und zu bestellen. </w:t>
+        <w:t xml:space="preserve">Die Aufgabe ist es ein Programm zu erstellen, welches es ermöglicht Weine zu </w:t>
+      </w:r>
+      <w:r>
+        <w:rPr>
+          <w:sz w:val="32"/>
+          <w:szCs w:val="32"/>
+        </w:rPr>
+        <w:t>erstellen, bearbeiten,</w:t>
+      </w:r>
+      <w:r>
+        <w:rPr>
+          <w:sz w:val="32"/>
+          <w:szCs w:val="32"/>
+        </w:rPr>
+        <w:t xml:space="preserve"> </w:t>
+      </w:r>
+      <w:r>
+        <w:rPr>
+          <w:sz w:val="32"/>
+          <w:szCs w:val="32"/>
+        </w:rPr>
+        <w:t>löschen sowie eine Bestellung</w:t>
       </w:r>
       <w:bookmarkStart w:id="0" w:name="_GoBack"/>
       <w:bookmarkEnd w:id="0"/>
+      <w:r>
+        <w:rPr>
+          <w:sz w:val="32"/>
+          <w:szCs w:val="32"/>
+        </w:rPr>
+        <w:t xml:space="preserve"> aufzugeben</w:t>
+      </w:r>
+      <w:r>
+        <w:rPr>
+          <w:sz w:val="32"/>
+          <w:szCs w:val="32"/>
+        </w:rPr>
+        <w:t xml:space="preserve">. </w:t>
+      </w:r>
+      <w:r>
+        <w:rPr>
+          <w:sz w:val="32"/>
+          <w:szCs w:val="32"/>
+        </w:rPr>
+        <w:t xml:space="preserve">Außerdem ist eine Kundenverwaltung nicht notwendig. </w:t>
+      </w:r>
     </w:p>
     <w:sectPr>
       <w:pgSz w:w="11906" w:h="16838"/>
